--- a/云存储服务商调研.docx
+++ b/云存储服务商调研.docx
@@ -1,19 +1,20 @@
 
 <file path=word/document.xml><?xml version="1.0" encoding="utf-8"?>
-<w:document xmlns:wpc="http://schemas.microsoft.com/office/word/2010/wordprocessingCanvas" xmlns:mc="http://schemas.openxmlformats.org/markup-compatibility/2006" xmlns:o="urn:schemas-microsoft-com:office:office" xmlns:r="http://schemas.openxmlformats.org/officeDocument/2006/relationships" xmlns:m="http://schemas.openxmlformats.org/officeDocument/2006/math" xmlns:v="urn:schemas-microsoft-com:vml" xmlns:wp14="http://schemas.microsoft.com/office/word/2010/wordprocessingDrawing" xmlns:wp="http://schemas.openxmlformats.org/drawingml/2006/wordprocessingDrawing" xmlns:w10="urn:schemas-microsoft-com:office:word" xmlns:w="http://schemas.openxmlformats.org/wordprocessingml/2006/main" xmlns:w14="http://schemas.microsoft.com/office/word/2010/wordml" xmlns:w15="http://schemas.microsoft.com/office/word/2012/wordml" xmlns:wpg="http://schemas.microsoft.com/office/word/2010/wordprocessingGroup" xmlns:wpi="http://schemas.microsoft.com/office/word/2010/wordprocessingInk" xmlns:wne="http://schemas.microsoft.com/office/word/2006/wordml" xmlns:wps="http://schemas.microsoft.com/office/word/2010/wordprocessingShape" mc:Ignorable="w14 w15 wp14">
+<w:document xmlns:wpc="http://schemas.microsoft.com/office/word/2010/wordprocessingCanvas" xmlns:cx="http://schemas.microsoft.com/office/drawing/2014/chartex" xmlns:cx1="http://schemas.microsoft.com/office/drawing/2015/9/8/chartex" xmlns:mc="http://schemas.openxmlformats.org/markup-compatibility/2006" xmlns:o="urn:schemas-microsoft-com:office:office" xmlns:r="http://schemas.openxmlformats.org/officeDocument/2006/relationships" xmlns:m="http://schemas.openxmlformats.org/officeDocument/2006/math" xmlns:v="urn:schemas-microsoft-com:vml" xmlns:wp14="http://schemas.microsoft.com/office/word/2010/wordprocessingDrawing" xmlns:wp="http://schemas.openxmlformats.org/drawingml/2006/wordprocessingDrawing" xmlns:w10="urn:schemas-microsoft-com:office:word" xmlns:w="http://schemas.openxmlformats.org/wordprocessingml/2006/main" xmlns:w14="http://schemas.microsoft.com/office/word/2010/wordml" xmlns:w15="http://schemas.microsoft.com/office/word/2012/wordml" xmlns:w16se="http://schemas.microsoft.com/office/word/2015/wordml/symex" xmlns:wpg="http://schemas.microsoft.com/office/word/2010/wordprocessingGroup" xmlns:wpi="http://schemas.microsoft.com/office/word/2010/wordprocessingInk" xmlns:wne="http://schemas.microsoft.com/office/word/2006/wordml" xmlns:wps="http://schemas.microsoft.com/office/word/2010/wordprocessingShape" mc:Ignorable="w14 w15 w16se wp14">
   <w:body>
     <w:tbl>
       <w:tblPr>
-        <w:tblStyle w:val="TableGrid"/>
+        <w:tblStyle w:val="a3"/>
         <w:tblW w:w="0" w:type="auto"/>
         <w:tblLook w:val="04A0" w:firstRow="1" w:lastRow="0" w:firstColumn="1" w:lastColumn="0" w:noHBand="0" w:noVBand="1"/>
       </w:tblPr>
       <w:tblGrid>
         <w:gridCol w:w="1525"/>
-        <w:gridCol w:w="1350"/>
-        <w:gridCol w:w="1530"/>
-        <w:gridCol w:w="1800"/>
-        <w:gridCol w:w="1800"/>
+        <w:gridCol w:w="1349"/>
+        <w:gridCol w:w="1349"/>
+        <w:gridCol w:w="1529"/>
+        <w:gridCol w:w="1799"/>
+        <w:gridCol w:w="1799"/>
       </w:tblGrid>
       <w:tr>
         <w:tc>
@@ -24,26 +25,32 @@
         </w:tc>
         <w:tc>
           <w:tcPr>
-            <w:tcW w:w="1350" w:type="dxa"/>
-          </w:tcPr>
-          <w:p>
-            <w:proofErr w:type="gramStart"/>
+            <w:tcW w:w="1349" w:type="dxa"/>
+          </w:tcPr>
+          <w:p>
+            <w:r>
+              <w:rPr>
+                <w:rFonts w:hint="eastAsia"/>
+              </w:rPr>
+              <w:t>加密方式</w:t>
+            </w:r>
+          </w:p>
+        </w:tc>
+        <w:tc>
+          <w:tcPr>
+            <w:tcW w:w="1349" w:type="dxa"/>
+          </w:tcPr>
+          <w:p>
             <w:r>
               <w:t>秒传</w:t>
             </w:r>
-            <w:proofErr w:type="gramEnd"/>
-          </w:p>
-        </w:tc>
-        <w:tc>
-          <w:tcPr>
-            <w:tcW w:w="1530" w:type="dxa"/>
-          </w:tcPr>
-          <w:p>
-            <w:pPr>
-              <w:rPr>
-                <w:rFonts w:hint="eastAsia"/>
-              </w:rPr>
-            </w:pPr>
+          </w:p>
+        </w:tc>
+        <w:tc>
+          <w:tcPr>
+            <w:tcW w:w="1529" w:type="dxa"/>
+          </w:tcPr>
+          <w:p>
             <w:r>
               <w:t>断点续传</w:t>
             </w:r>
@@ -51,7 +58,7 @@
         </w:tc>
         <w:tc>
           <w:tcPr>
-            <w:tcW w:w="1800" w:type="dxa"/>
+            <w:tcW w:w="1799" w:type="dxa"/>
           </w:tcPr>
           <w:p>
             <w:r>
@@ -61,7 +68,7 @@
         </w:tc>
         <w:tc>
           <w:tcPr>
-            <w:tcW w:w="1800" w:type="dxa"/>
+            <w:tcW w:w="1799" w:type="dxa"/>
           </w:tcPr>
           <w:p>
             <w:r>
@@ -83,7 +90,58 @@
         </w:tc>
         <w:tc>
           <w:tcPr>
-            <w:tcW w:w="1350" w:type="dxa"/>
+            <w:tcW w:w="1349" w:type="dxa"/>
+          </w:tcPr>
+          <w:p>
+            <w:r>
+              <w:rPr>
+                <w:rFonts w:hint="eastAsia"/>
+              </w:rPr>
+              <w:t>不会自动加密</w:t>
+            </w:r>
+            <w:r>
+              <w:rPr>
+                <w:rFonts w:hint="eastAsia"/>
+              </w:rPr>
+              <w:t>，可以选择性的加密</w:t>
+            </w:r>
+          </w:p>
+          <w:p/>
+          <w:p>
+            <w:pPr>
+              <w:rPr>
+                <w:rFonts w:hint="eastAsia"/>
+              </w:rPr>
+            </w:pPr>
+            <w:r>
+              <w:rPr>
+                <w:rFonts w:hint="eastAsia"/>
+              </w:rPr>
+              <w:t>128</w:t>
+            </w:r>
+            <w:r>
+              <w:rPr>
+                <w:rFonts w:hint="eastAsia"/>
+              </w:rPr>
+              <w:t>位的</w:t>
+            </w:r>
+            <w:r>
+              <w:rPr>
+                <w:rFonts w:hint="eastAsia"/>
+              </w:rPr>
+              <w:t>SSL</w:t>
+            </w:r>
+            <w:r>
+              <w:rPr>
+                <w:rFonts w:hint="eastAsia"/>
+              </w:rPr>
+              <w:t>加密技术</w:t>
+            </w:r>
+          </w:p>
+        </w:tc>
+        <w:tc>
+          <w:tcPr>
+            <w:tcW w:w="1349" w:type="dxa"/>
           </w:tcPr>
           <w:p>
             <w:r>
@@ -91,19 +149,12 @@
             </w:r>
           </w:p>
           <w:p>
-            <w:proofErr w:type="gramStart"/>
             <w:r>
               <w:t>哈希值校验</w:t>
             </w:r>
-            <w:proofErr w:type="gramEnd"/>
           </w:p>
           <w:p/>
           <w:p>
-            <w:pPr>
-              <w:rPr>
-                <w:rFonts w:hint="eastAsia"/>
-              </w:rPr>
-            </w:pPr>
             <w:r>
               <w:t>全局</w:t>
             </w:r>
@@ -111,17 +162,11 @@
         </w:tc>
         <w:tc>
           <w:tcPr>
-            <w:tcW w:w="1530" w:type="dxa"/>
-          </w:tcPr>
-          <w:p>
-            <w:r>
-              <w:t>Y/</w:t>
-            </w:r>
-            <w:r>
-              <w:t>N</w:t>
-            </w:r>
-            <w:r>
-              <w:t xml:space="preserve"> [1]</w:t>
+            <w:tcW w:w="1529" w:type="dxa"/>
+          </w:tcPr>
+          <w:p>
+            <w:r>
+              <w:t>Y/N [1]</w:t>
             </w:r>
           </w:p>
           <w:p>
@@ -139,17 +184,11 @@
             </w:r>
           </w:p>
           <w:p/>
-          <w:p>
-            <w:pPr>
-              <w:rPr>
-                <w:rFonts w:hint="eastAsia"/>
-              </w:rPr>
-            </w:pPr>
-          </w:p>
-        </w:tc>
-        <w:tc>
-          <w:tcPr>
-            <w:tcW w:w="1800" w:type="dxa"/>
+          <w:p/>
+        </w:tc>
+        <w:tc>
+          <w:tcPr>
+            <w:tcW w:w="1799" w:type="dxa"/>
           </w:tcPr>
           <w:p>
             <w:r>
@@ -170,10 +209,7 @@
               <w:t xml:space="preserve"> </w:t>
             </w:r>
             <w:r>
-              <w:t>10G</w:t>
-            </w:r>
-            <w:r>
-              <w:t>/</w:t>
+              <w:t>10G/</w:t>
             </w:r>
             <w:r>
               <w:t>会员</w:t>
@@ -194,7 +230,7 @@
         </w:tc>
         <w:tc>
           <w:tcPr>
-            <w:tcW w:w="1800" w:type="dxa"/>
+            <w:tcW w:w="1799" w:type="dxa"/>
           </w:tcPr>
           <w:p>
             <w:r>
@@ -288,7 +324,45 @@
         </w:tc>
         <w:tc>
           <w:tcPr>
-            <w:tcW w:w="1350" w:type="dxa"/>
+            <w:tcW w:w="1349" w:type="dxa"/>
+          </w:tcPr>
+          <w:p>
+            <w:r>
+              <w:rPr>
+                <w:rFonts w:hint="eastAsia"/>
+              </w:rPr>
+              <w:t>128</w:t>
+            </w:r>
+            <w:r>
+              <w:rPr>
+                <w:rFonts w:hint="eastAsia"/>
+              </w:rPr>
+              <w:t>位的</w:t>
+            </w:r>
+            <w:r>
+              <w:rPr>
+                <w:rFonts w:hint="eastAsia"/>
+              </w:rPr>
+              <w:t>SSL</w:t>
+            </w:r>
+            <w:r>
+              <w:rPr>
+                <w:rFonts w:hint="eastAsia"/>
+              </w:rPr>
+              <w:t>加密技术</w:t>
+            </w:r>
+          </w:p>
+          <w:p>
+            <w:pPr>
+              <w:rPr>
+                <w:rFonts w:hint="eastAsia"/>
+              </w:rPr>
+            </w:pPr>
+          </w:p>
+        </w:tc>
+        <w:tc>
+          <w:tcPr>
+            <w:tcW w:w="1349" w:type="dxa"/>
           </w:tcPr>
           <w:p>
             <w:r>
@@ -304,7 +378,7 @@
         </w:tc>
         <w:tc>
           <w:tcPr>
-            <w:tcW w:w="1530" w:type="dxa"/>
+            <w:tcW w:w="1529" w:type="dxa"/>
           </w:tcPr>
           <w:p>
             <w:r>
@@ -314,7 +388,7 @@
         </w:tc>
         <w:tc>
           <w:tcPr>
-            <w:tcW w:w="1800" w:type="dxa"/>
+            <w:tcW w:w="1799" w:type="dxa"/>
           </w:tcPr>
           <w:p>
             <w:r>
@@ -322,11 +396,9 @@
             </w:r>
           </w:p>
           <w:p>
-            <w:proofErr w:type="gramStart"/>
             <w:r>
               <w:t>网页版</w:t>
             </w:r>
-            <w:proofErr w:type="gramEnd"/>
             <w:r>
               <w:rPr>
                 <w:rFonts w:hint="eastAsia"/>
@@ -345,19 +417,13 @@
               <w:rPr>
                 <w:rFonts w:hint="eastAsia"/>
               </w:rPr>
-              <w:t xml:space="preserve"> </w:t>
-            </w:r>
-            <w:r>
-              <w:rPr>
-                <w:rFonts w:hint="eastAsia"/>
-              </w:rPr>
-              <w:t>5G</w:t>
-            </w:r>
-          </w:p>
-        </w:tc>
-        <w:tc>
-          <w:tcPr>
-            <w:tcW w:w="1800" w:type="dxa"/>
+              <w:t xml:space="preserve"> 5G</w:t>
+            </w:r>
+          </w:p>
+        </w:tc>
+        <w:tc>
+          <w:tcPr>
+            <w:tcW w:w="1799" w:type="dxa"/>
           </w:tcPr>
           <w:p>
             <w:r>
@@ -436,25 +502,54 @@
         </w:tc>
         <w:tc>
           <w:tcPr>
-            <w:tcW w:w="1350" w:type="dxa"/>
-          </w:tcPr>
-          <w:p>
-            <w:r>
+            <w:tcW w:w="1349" w:type="dxa"/>
+          </w:tcPr>
+          <w:p>
+            <w:r>
+              <w:rPr>
+                <w:rFonts w:hint="eastAsia"/>
+              </w:rPr>
               <w:t>Y</w:t>
             </w:r>
           </w:p>
           <w:p>
-            <w:pPr>
-              <w:rPr>
-                <w:rFonts w:hint="eastAsia"/>
-              </w:rPr>
-            </w:pPr>
-            <w:r>
-              <w:t>只限</w:t>
-            </w:r>
-            <w:proofErr w:type="gramStart"/>
-            <w:r>
-              <w:t>于单</w:t>
+            <w:r>
+              <w:rPr>
+                <w:rFonts w:hint="eastAsia"/>
+              </w:rPr>
+              <w:t xml:space="preserve">256 </w:t>
+            </w:r>
+            <w:r>
+              <w:rPr>
+                <w:rFonts w:hint="eastAsia"/>
+              </w:rPr>
+              <w:t>位高级加密标准</w:t>
+            </w:r>
+            <w:r>
+              <w:rPr>
+                <w:rFonts w:hint="eastAsia"/>
+              </w:rPr>
+              <w:t xml:space="preserve"> (AES)</w:t>
+            </w:r>
+          </w:p>
+          <w:p>
+            <w:r>
+              <w:t>128-bit AES SSL/TLS</w:t>
+            </w:r>
+          </w:p>
+        </w:tc>
+        <w:tc>
+          <w:tcPr>
+            <w:tcW w:w="1349" w:type="dxa"/>
+          </w:tcPr>
+          <w:p>
+            <w:r>
+              <w:t>Y</w:t>
+            </w:r>
+          </w:p>
+          <w:p>
+            <w:r>
+              <w:t>只限于单</w:t>
             </w:r>
             <w:r>
               <w:rPr>
@@ -463,31 +558,24 @@
               <w:t>同</w:t>
             </w:r>
             <w:r>
-              <w:t>一</w:t>
-            </w:r>
-            <w:proofErr w:type="gramEnd"/>
-            <w:r>
-              <w:t>用户</w:t>
-            </w:r>
-          </w:p>
-        </w:tc>
-        <w:tc>
-          <w:tcPr>
-            <w:tcW w:w="1530" w:type="dxa"/>
-          </w:tcPr>
-          <w:p>
-            <w:r>
-              <w:t>Y</w:t>
-            </w:r>
-            <w:r>
-              <w:t xml:space="preserve"> [1]</w:t>
+              <w:t>一用户</w:t>
+            </w:r>
+          </w:p>
+        </w:tc>
+        <w:tc>
+          <w:tcPr>
+            <w:tcW w:w="1529" w:type="dxa"/>
+          </w:tcPr>
+          <w:p>
+            <w:r>
+              <w:t>Y [1]</w:t>
             </w:r>
           </w:p>
           <w:p/>
         </w:tc>
         <w:tc>
           <w:tcPr>
-            <w:tcW w:w="1800" w:type="dxa"/>
+            <w:tcW w:w="1799" w:type="dxa"/>
           </w:tcPr>
           <w:p>
             <w:r>
@@ -497,7 +585,7 @@
         </w:tc>
         <w:tc>
           <w:tcPr>
-            <w:tcW w:w="1800" w:type="dxa"/>
+            <w:tcW w:w="1799" w:type="dxa"/>
           </w:tcPr>
           <w:p/>
         </w:tc>
@@ -515,19 +603,23 @@
         </w:tc>
         <w:tc>
           <w:tcPr>
-            <w:tcW w:w="1350" w:type="dxa"/>
+            <w:tcW w:w="1349" w:type="dxa"/>
+          </w:tcPr>
+          <w:p/>
+        </w:tc>
+        <w:tc>
+          <w:tcPr>
+            <w:tcW w:w="1349" w:type="dxa"/>
           </w:tcPr>
           <w:p>
             <w:r>
               <w:t>N</w:t>
             </w:r>
-            <w:bookmarkStart w:id="0" w:name="_GoBack"/>
-            <w:bookmarkEnd w:id="0"/>
-          </w:p>
-        </w:tc>
-        <w:tc>
-          <w:tcPr>
-            <w:tcW w:w="1530" w:type="dxa"/>
+          </w:p>
+        </w:tc>
+        <w:tc>
+          <w:tcPr>
+            <w:tcW w:w="1529" w:type="dxa"/>
           </w:tcPr>
           <w:p>
             <w:r>
@@ -537,14 +629,9 @@
         </w:tc>
         <w:tc>
           <w:tcPr>
-            <w:tcW w:w="1800" w:type="dxa"/>
-          </w:tcPr>
-          <w:p>
-            <w:pPr>
-              <w:rPr>
-                <w:rFonts w:hint="eastAsia"/>
-              </w:rPr>
-            </w:pPr>
+            <w:tcW w:w="1799" w:type="dxa"/>
+          </w:tcPr>
+          <w:p>
             <w:r>
               <w:t>整个文件一起</w:t>
             </w:r>
@@ -552,7 +639,7 @@
         </w:tc>
         <w:tc>
           <w:tcPr>
-            <w:tcW w:w="1800" w:type="dxa"/>
+            <w:tcW w:w="1799" w:type="dxa"/>
           </w:tcPr>
           <w:p>
             <w:r>
@@ -649,9 +736,132 @@
         </w:rPr>
         <w:t>：</w:t>
       </w:r>
-      <w:r>
-        <w:t>http://cosven.me/blogs/10</w:t>
-      </w:r>
+      <w:hyperlink r:id="rId6" w:history="1">
+        <w:r>
+          <w:rPr>
+            <w:rStyle w:val="a8"/>
+          </w:rPr>
+          <w:t>http://cosven.me/blogs/10</w:t>
+        </w:r>
+      </w:hyperlink>
+    </w:p>
+    <w:p>
+      <w:r>
+        <w:t>[2] Dropbox</w:t>
+      </w:r>
+      <w:r>
+        <w:rPr>
+          <w:rFonts w:hint="eastAsia"/>
+        </w:rPr>
+        <w:t>加密算法：</w:t>
+      </w:r>
+      <w:hyperlink r:id="rId7" w:history="1">
+        <w:r>
+          <w:rPr>
+            <w:rStyle w:val="a8"/>
+          </w:rPr>
+          <w:t>https://www.dropbox.com/business/trust/security/architecture</w:t>
+        </w:r>
+      </w:hyperlink>
+    </w:p>
+    <w:p>
+      <w:r>
+        <w:rPr>
+          <w:rFonts w:hint="eastAsia"/>
+        </w:rPr>
+        <w:t>[</w:t>
+      </w:r>
+      <w:r>
+        <w:t>3</w:t>
+      </w:r>
+      <w:r>
+        <w:rPr>
+          <w:rFonts w:hint="eastAsia"/>
+        </w:rPr>
+        <w:t>]</w:t>
+      </w:r>
+      <w:r>
+        <w:t xml:space="preserve"> 360 </w:t>
+      </w:r>
+      <w:r>
+        <w:rPr>
+          <w:rFonts w:hint="eastAsia"/>
+        </w:rPr>
+        <w:t>百度云加密方式</w:t>
+      </w:r>
+      <w:r>
+        <w:rPr>
+          <w:rFonts w:hint="eastAsia"/>
+        </w:rPr>
+        <w:t xml:space="preserve"> </w:t>
+      </w:r>
+      <w:hyperlink r:id="rId8" w:history="1">
+        <w:r>
+          <w:rPr>
+            <w:rStyle w:val="a8"/>
+          </w:rPr>
+          <w:t>https://www.zhihu.com/question/21739661</w:t>
+        </w:r>
+      </w:hyperlink>
+    </w:p>
+    <w:p>
+      <w:r>
+        <w:tab/>
+      </w:r>
+      <w:r>
+        <w:tab/>
+      </w:r>
+      <w:r>
+        <w:tab/>
+        <w:t xml:space="preserve">  </w:t>
+      </w:r>
+      <w:hyperlink r:id="rId9" w:history="1">
+        <w:r>
+          <w:rPr>
+            <w:rStyle w:val="a8"/>
+          </w:rPr>
+          <w:t>https://zhidao.baidu.com/question/464974984.html</w:t>
+        </w:r>
+      </w:hyperlink>
+    </w:p>
+    <w:p>
+      <w:pPr>
+        <w:rPr>
+          <w:rFonts w:hint="eastAsia"/>
+        </w:rPr>
+      </w:pPr>
+      <w:r>
+        <w:t>[4] Google Drive</w:t>
+      </w:r>
+      <w:r>
+        <w:rPr>
+          <w:rFonts w:hint="eastAsia"/>
+        </w:rPr>
+        <w:t>加密算法</w:t>
+      </w:r>
+      <w:r>
+        <w:rPr>
+          <w:rFonts w:hint="eastAsia"/>
+        </w:rPr>
+        <w:t xml:space="preserve"> </w:t>
+      </w:r>
+      <w:hyperlink r:id="rId10" w:history="1">
+        <w:r>
+          <w:rPr>
+            <w:rStyle w:val="a8"/>
+          </w:rPr>
+          <w:t>https://www.virtru.com/blog/dropbox-encryption/</w:t>
+        </w:r>
+      </w:hyperlink>
+      <w:bookmarkStart w:id="0" w:name="_GoBack"/>
+      <w:bookmarkEnd w:id="0"/>
+    </w:p>
+    <w:p>
+      <w:pPr>
+        <w:rPr>
+          <w:rFonts w:hint="eastAsia"/>
+        </w:rPr>
+      </w:pPr>
     </w:p>
     <w:sectPr>
       <w:pgSz w:w="12240" w:h="15840"/>
@@ -663,8 +873,58 @@
 </w:document>
 </file>
 
+<file path=word/endnotes.xml><?xml version="1.0" encoding="utf-8"?>
+<w:endnotes xmlns:wpc="http://schemas.microsoft.com/office/word/2010/wordprocessingCanvas" xmlns:cx="http://schemas.microsoft.com/office/drawing/2014/chartex" xmlns:cx1="http://schemas.microsoft.com/office/drawing/2015/9/8/chartex" xmlns:mc="http://schemas.openxmlformats.org/markup-compatibility/2006" xmlns:o="urn:schemas-microsoft-com:office:office" xmlns:r="http://schemas.openxmlformats.org/officeDocument/2006/relationships" xmlns:m="http://schemas.openxmlformats.org/officeDocument/2006/math" xmlns:v="urn:schemas-microsoft-com:vml" xmlns:wp14="http://schemas.microsoft.com/office/word/2010/wordprocessingDrawing" xmlns:wp="http://schemas.openxmlformats.org/drawingml/2006/wordprocessingDrawing" xmlns:w10="urn:schemas-microsoft-com:office:word" xmlns:w="http://schemas.openxmlformats.org/wordprocessingml/2006/main" xmlns:w14="http://schemas.microsoft.com/office/word/2010/wordml" xmlns:w15="http://schemas.microsoft.com/office/word/2012/wordml" xmlns:w16se="http://schemas.microsoft.com/office/word/2015/wordml/symex" xmlns:wpg="http://schemas.microsoft.com/office/word/2010/wordprocessingGroup" xmlns:wpi="http://schemas.microsoft.com/office/word/2010/wordprocessingInk" xmlns:wne="http://schemas.microsoft.com/office/word/2006/wordml" xmlns:wps="http://schemas.microsoft.com/office/word/2010/wordprocessingShape" mc:Ignorable="w14 w15 w16se wp14">
+  <w:endnote w:type="separator" w:id="-1">
+    <w:p>
+      <w:pPr>
+        <w:spacing w:after="0" w:line="240" w:lineRule="auto"/>
+      </w:pPr>
+      <w:r>
+        <w:separator/>
+      </w:r>
+    </w:p>
+  </w:endnote>
+  <w:endnote w:type="continuationSeparator" w:id="0">
+    <w:p>
+      <w:pPr>
+        <w:spacing w:after="0" w:line="240" w:lineRule="auto"/>
+      </w:pPr>
+      <w:r>
+        <w:continuationSeparator/>
+      </w:r>
+    </w:p>
+  </w:endnote>
+</w:endnotes>
+</file>
+
+<file path=word/footnotes.xml><?xml version="1.0" encoding="utf-8"?>
+<w:footnotes xmlns:wpc="http://schemas.microsoft.com/office/word/2010/wordprocessingCanvas" xmlns:cx="http://schemas.microsoft.com/office/drawing/2014/chartex" xmlns:cx1="http://schemas.microsoft.com/office/drawing/2015/9/8/chartex" xmlns:mc="http://schemas.openxmlformats.org/markup-compatibility/2006" xmlns:o="urn:schemas-microsoft-com:office:office" xmlns:r="http://schemas.openxmlformats.org/officeDocument/2006/relationships" xmlns:m="http://schemas.openxmlformats.org/officeDocument/2006/math" xmlns:v="urn:schemas-microsoft-com:vml" xmlns:wp14="http://schemas.microsoft.com/office/word/2010/wordprocessingDrawing" xmlns:wp="http://schemas.openxmlformats.org/drawingml/2006/wordprocessingDrawing" xmlns:w10="urn:schemas-microsoft-com:office:word" xmlns:w="http://schemas.openxmlformats.org/wordprocessingml/2006/main" xmlns:w14="http://schemas.microsoft.com/office/word/2010/wordml" xmlns:w15="http://schemas.microsoft.com/office/word/2012/wordml" xmlns:w16se="http://schemas.microsoft.com/office/word/2015/wordml/symex" xmlns:wpg="http://schemas.microsoft.com/office/word/2010/wordprocessingGroup" xmlns:wpi="http://schemas.microsoft.com/office/word/2010/wordprocessingInk" xmlns:wne="http://schemas.microsoft.com/office/word/2006/wordml" xmlns:wps="http://schemas.microsoft.com/office/word/2010/wordprocessingShape" mc:Ignorable="w14 w15 w16se wp14">
+  <w:footnote w:type="separator" w:id="-1">
+    <w:p>
+      <w:pPr>
+        <w:spacing w:after="0" w:line="240" w:lineRule="auto"/>
+      </w:pPr>
+      <w:r>
+        <w:separator/>
+      </w:r>
+    </w:p>
+  </w:footnote>
+  <w:footnote w:type="continuationSeparator" w:id="0">
+    <w:p>
+      <w:pPr>
+        <w:spacing w:after="0" w:line="240" w:lineRule="auto"/>
+      </w:pPr>
+      <w:r>
+        <w:continuationSeparator/>
+      </w:r>
+    </w:p>
+  </w:footnote>
+</w:footnotes>
+</file>
+
 <file path=word/styles.xml><?xml version="1.0" encoding="utf-8"?>
-<w:styles xmlns:mc="http://schemas.openxmlformats.org/markup-compatibility/2006" xmlns:r="http://schemas.openxmlformats.org/officeDocument/2006/relationships" xmlns:w="http://schemas.openxmlformats.org/wordprocessingml/2006/main" xmlns:w14="http://schemas.microsoft.com/office/word/2010/wordml" xmlns:w15="http://schemas.microsoft.com/office/word/2012/wordml" mc:Ignorable="w14 w15">
+<w:styles xmlns:mc="http://schemas.openxmlformats.org/markup-compatibility/2006" xmlns:r="http://schemas.openxmlformats.org/officeDocument/2006/relationships" xmlns:w="http://schemas.openxmlformats.org/wordprocessingml/2006/main" xmlns:w14="http://schemas.microsoft.com/office/word/2010/wordml" xmlns:w15="http://schemas.microsoft.com/office/word/2012/wordml" xmlns:w16se="http://schemas.microsoft.com/office/word/2015/wordml/symex" mc:Ignorable="w14 w15 w16se">
   <w:docDefaults>
     <w:rPrDefault>
       <w:rPr>
@@ -1053,17 +1313,17 @@
     <w:lsdException w:name="List Table 6 Colorful Accent 6" w:uiPriority="51"/>
     <w:lsdException w:name="List Table 7 Colorful Accent 6" w:uiPriority="52"/>
   </w:latentStyles>
-  <w:style w:type="paragraph" w:default="1" w:styleId="Normal">
+  <w:style w:type="paragraph" w:default="1" w:styleId="a">
     <w:name w:val="Normal"/>
     <w:qFormat/>
   </w:style>
-  <w:style w:type="character" w:default="1" w:styleId="DefaultParagraphFont">
+  <w:style w:type="character" w:default="1" w:styleId="a0">
     <w:name w:val="Default Paragraph Font"/>
     <w:uiPriority w:val="1"/>
     <w:semiHidden/>
     <w:unhideWhenUsed/>
   </w:style>
-  <w:style w:type="table" w:default="1" w:styleId="TableNormal">
+  <w:style w:type="table" w:default="1" w:styleId="a1">
     <w:name w:val="Normal Table"/>
     <w:uiPriority w:val="99"/>
     <w:semiHidden/>
@@ -1078,15 +1338,15 @@
       </w:tblCellMar>
     </w:tblPr>
   </w:style>
-  <w:style w:type="numbering" w:default="1" w:styleId="NoList">
+  <w:style w:type="numbering" w:default="1" w:styleId="a2">
     <w:name w:val="No List"/>
     <w:uiPriority w:val="99"/>
     <w:semiHidden/>
     <w:unhideWhenUsed/>
   </w:style>
-  <w:style w:type="table" w:styleId="TableGrid">
+  <w:style w:type="table" w:styleId="a3">
     <w:name w:val="Table Grid"/>
-    <w:basedOn w:val="TableNormal"/>
+    <w:basedOn w:val="a1"/>
     <w:uiPriority w:val="39"/>
     <w:rsid w:val="00494C74"/>
     <w:pPr>
@@ -1102,6 +1362,83 @@
         <w:insideV w:val="single" w:sz="4" w:space="0" w:color="auto"/>
       </w:tblBorders>
     </w:tblPr>
+  </w:style>
+  <w:style w:type="paragraph" w:styleId="a4">
+    <w:name w:val="header"/>
+    <w:basedOn w:val="a"/>
+    <w:link w:val="a5"/>
+    <w:uiPriority w:val="99"/>
+    <w:unhideWhenUsed/>
+    <w:rsid w:val="00E14799"/>
+    <w:pPr>
+      <w:pBdr>
+        <w:bottom w:val="single" w:sz="6" w:space="1" w:color="auto"/>
+      </w:pBdr>
+      <w:tabs>
+        <w:tab w:val="center" w:pos="4153"/>
+        <w:tab w:val="right" w:pos="8306"/>
+      </w:tabs>
+      <w:snapToGrid w:val="0"/>
+      <w:spacing w:line="240" w:lineRule="auto"/>
+      <w:jc w:val="center"/>
+    </w:pPr>
+    <w:rPr>
+      <w:sz w:val="18"/>
+      <w:szCs w:val="18"/>
+    </w:rPr>
+  </w:style>
+  <w:style w:type="character" w:customStyle="1" w:styleId="a5">
+    <w:name w:val="页眉 字符"/>
+    <w:basedOn w:val="a0"/>
+    <w:link w:val="a4"/>
+    <w:uiPriority w:val="99"/>
+    <w:rsid w:val="00E14799"/>
+    <w:rPr>
+      <w:sz w:val="18"/>
+      <w:szCs w:val="18"/>
+    </w:rPr>
+  </w:style>
+  <w:style w:type="paragraph" w:styleId="a6">
+    <w:name w:val="footer"/>
+    <w:basedOn w:val="a"/>
+    <w:link w:val="a7"/>
+    <w:uiPriority w:val="99"/>
+    <w:unhideWhenUsed/>
+    <w:rsid w:val="00E14799"/>
+    <w:pPr>
+      <w:tabs>
+        <w:tab w:val="center" w:pos="4153"/>
+        <w:tab w:val="right" w:pos="8306"/>
+      </w:tabs>
+      <w:snapToGrid w:val="0"/>
+      <w:spacing w:line="240" w:lineRule="auto"/>
+    </w:pPr>
+    <w:rPr>
+      <w:sz w:val="18"/>
+      <w:szCs w:val="18"/>
+    </w:rPr>
+  </w:style>
+  <w:style w:type="character" w:customStyle="1" w:styleId="a7">
+    <w:name w:val="页脚 字符"/>
+    <w:basedOn w:val="a0"/>
+    <w:link w:val="a6"/>
+    <w:uiPriority w:val="99"/>
+    <w:rsid w:val="00E14799"/>
+    <w:rPr>
+      <w:sz w:val="18"/>
+      <w:szCs w:val="18"/>
+    </w:rPr>
+  </w:style>
+  <w:style w:type="character" w:styleId="a8">
+    <w:name w:val="Hyperlink"/>
+    <w:basedOn w:val="a0"/>
+    <w:uiPriority w:val="99"/>
+    <w:unhideWhenUsed/>
+    <w:rsid w:val="00E14799"/>
+    <w:rPr>
+      <w:color w:val="0563C1" w:themeColor="hyperlink"/>
+      <w:u w:val="single"/>
+    </w:rPr>
   </w:style>
 </w:styles>
 </file>
